--- a/Vector_Database_Qdrant/data/trich_dan_luat/docx/Luat/Luật_Quốc hội_17-2023-QH15_Doanh nghiệp_20-06-2023_01-07-2024_Hợp tác xã.docx
+++ b/Vector_Database_Qdrant/data/trich_dan_luat/docx/Luat/Luật_Quốc hội_17-2023-QH15_Doanh nghiệp_20-06-2023_01-07-2024_Hợp tác xã.docx
@@ -7,21 +7,12 @@
         <w:spacing w:before="120" w:after="280" w:afterAutospacing="1"/>
       </w:pPr>
       <w:bookmarkStart w:id="0" w:name="chuong_1"/>
-      <w:proofErr w:type="spellStart"/>
-      <w:r>
-        <w:rPr>
-          <w:b/>
-          <w:bCs/>
-        </w:rPr>
-        <w:t>Chương</w:t>
-      </w:r>
-      <w:proofErr w:type="spellEnd"/>
-      <w:r>
-        <w:rPr>
-          <w:b/>
-          <w:bCs/>
-        </w:rPr>
-        <w:t xml:space="preserve"> I</w:t>
+      <w:r>
+        <w:rPr>
+          <w:b/>
+          <w:bCs/>
+        </w:rPr>
+        <w:t>Chương I</w:t>
       </w:r>
       <w:bookmarkEnd w:id="0"/>
     </w:p>
@@ -45,476 +36,21 @@
         <w:spacing w:before="120" w:after="280" w:afterAutospacing="1"/>
       </w:pPr>
       <w:bookmarkStart w:id="2" w:name="dieu_1"/>
-      <w:proofErr w:type="spellStart"/>
-      <w:r>
-        <w:rPr>
-          <w:b/>
-          <w:bCs/>
-        </w:rPr>
-        <w:t>Điều</w:t>
-      </w:r>
-      <w:proofErr w:type="spellEnd"/>
-      <w:r>
-        <w:rPr>
-          <w:b/>
-          <w:bCs/>
-        </w:rPr>
-        <w:t xml:space="preserve"> 1. Phạm vi </w:t>
-      </w:r>
-      <w:proofErr w:type="spellStart"/>
-      <w:r>
-        <w:rPr>
-          <w:b/>
-          <w:bCs/>
-        </w:rPr>
-        <w:t>điều</w:t>
-      </w:r>
-      <w:proofErr w:type="spellEnd"/>
-      <w:r>
-        <w:rPr>
-          <w:b/>
-          <w:bCs/>
-        </w:rPr>
-        <w:t xml:space="preserve"> </w:t>
-      </w:r>
-      <w:proofErr w:type="spellStart"/>
-      <w:r>
-        <w:rPr>
-          <w:b/>
-          <w:bCs/>
-        </w:rPr>
-        <w:t>chỉnh</w:t>
+      <w:r>
+        <w:rPr>
+          <w:b/>
+          <w:bCs/>
+        </w:rPr>
+        <w:t>Điều 1. Phạm vi điều chỉnh</w:t>
       </w:r>
       <w:bookmarkEnd w:id="2"/>
-      <w:proofErr w:type="spellEnd"/>
-    </w:p>
-    <w:p>
-      <w:pPr>
-        <w:spacing w:before="120" w:after="280" w:afterAutospacing="1"/>
-      </w:pPr>
-      <w:proofErr w:type="spellStart"/>
-      <w:r>
-        <w:t>Luật</w:t>
-      </w:r>
-      <w:proofErr w:type="spellEnd"/>
-      <w:r>
-        <w:t xml:space="preserve"> </w:t>
-      </w:r>
-      <w:proofErr w:type="spellStart"/>
-      <w:r>
-        <w:t>này</w:t>
-      </w:r>
-      <w:proofErr w:type="spellEnd"/>
-      <w:r>
-        <w:t xml:space="preserve"> </w:t>
-      </w:r>
-      <w:proofErr w:type="spellStart"/>
-      <w:r>
-        <w:t>quy</w:t>
-      </w:r>
-      <w:proofErr w:type="spellEnd"/>
-      <w:r>
-        <w:t xml:space="preserve"> </w:t>
-      </w:r>
-      <w:proofErr w:type="spellStart"/>
-      <w:r>
-        <w:t>định</w:t>
-      </w:r>
-      <w:proofErr w:type="spellEnd"/>
-      <w:r>
-        <w:t xml:space="preserve"> </w:t>
-      </w:r>
-      <w:proofErr w:type="spellStart"/>
-      <w:r>
-        <w:t>về</w:t>
-      </w:r>
-      <w:proofErr w:type="spellEnd"/>
-      <w:r>
-        <w:t xml:space="preserve"> </w:t>
-      </w:r>
-      <w:proofErr w:type="spellStart"/>
-      <w:r>
-        <w:t>thành</w:t>
-      </w:r>
-      <w:proofErr w:type="spellEnd"/>
-      <w:r>
-        <w:t xml:space="preserve"> </w:t>
-      </w:r>
-      <w:proofErr w:type="spellStart"/>
-      <w:r>
-        <w:t>lập</w:t>
-      </w:r>
-      <w:proofErr w:type="spellEnd"/>
-      <w:r>
-        <w:t xml:space="preserve">, </w:t>
-      </w:r>
-      <w:proofErr w:type="spellStart"/>
-      <w:r>
-        <w:t>tổ</w:t>
-      </w:r>
-      <w:proofErr w:type="spellEnd"/>
-      <w:r>
-        <w:t xml:space="preserve"> </w:t>
-      </w:r>
-      <w:proofErr w:type="spellStart"/>
-      <w:r>
-        <w:t>chức</w:t>
-      </w:r>
-      <w:proofErr w:type="spellEnd"/>
-      <w:r>
-        <w:t xml:space="preserve"> </w:t>
-      </w:r>
-      <w:proofErr w:type="spellStart"/>
-      <w:r>
-        <w:t>quản</w:t>
-      </w:r>
-      <w:proofErr w:type="spellEnd"/>
-      <w:r>
-        <w:t xml:space="preserve"> </w:t>
-      </w:r>
-      <w:proofErr w:type="spellStart"/>
-      <w:r>
-        <w:t>lý</w:t>
-      </w:r>
-      <w:proofErr w:type="spellEnd"/>
-      <w:r>
-        <w:t xml:space="preserve">, </w:t>
-      </w:r>
-      <w:proofErr w:type="spellStart"/>
-      <w:r>
-        <w:t>tổ</w:t>
-      </w:r>
-      <w:proofErr w:type="spellEnd"/>
-      <w:r>
-        <w:t xml:space="preserve"> </w:t>
-      </w:r>
-      <w:proofErr w:type="spellStart"/>
-      <w:r>
-        <w:t>chức</w:t>
-      </w:r>
-      <w:proofErr w:type="spellEnd"/>
-      <w:r>
-        <w:t xml:space="preserve"> </w:t>
-      </w:r>
-      <w:proofErr w:type="spellStart"/>
-      <w:r>
-        <w:t>lại</w:t>
-      </w:r>
-      <w:proofErr w:type="spellEnd"/>
-      <w:r>
-        <w:t xml:space="preserve">, </w:t>
-      </w:r>
-      <w:proofErr w:type="spellStart"/>
-      <w:r>
-        <w:t>giải</w:t>
-      </w:r>
-      <w:proofErr w:type="spellEnd"/>
-      <w:r>
-        <w:t xml:space="preserve"> </w:t>
-      </w:r>
-      <w:proofErr w:type="spellStart"/>
-      <w:r>
-        <w:t>thể</w:t>
-      </w:r>
-      <w:proofErr w:type="spellEnd"/>
-      <w:r>
-        <w:t xml:space="preserve">, </w:t>
-      </w:r>
-      <w:proofErr w:type="spellStart"/>
-      <w:r>
-        <w:t>phá</w:t>
-      </w:r>
-      <w:proofErr w:type="spellEnd"/>
-      <w:r>
-        <w:t xml:space="preserve"> </w:t>
-      </w:r>
-      <w:proofErr w:type="spellStart"/>
-      <w:r>
-        <w:t>sản</w:t>
-      </w:r>
-      <w:proofErr w:type="spellEnd"/>
-      <w:r>
-        <w:t xml:space="preserve"> </w:t>
-      </w:r>
-      <w:proofErr w:type="spellStart"/>
-      <w:r>
-        <w:t>và</w:t>
-      </w:r>
-      <w:proofErr w:type="spellEnd"/>
-      <w:r>
-        <w:t xml:space="preserve"> </w:t>
-      </w:r>
-      <w:proofErr w:type="spellStart"/>
-      <w:r>
-        <w:t>hoạt</w:t>
-      </w:r>
-      <w:proofErr w:type="spellEnd"/>
-      <w:r>
-        <w:t xml:space="preserve"> </w:t>
-      </w:r>
-      <w:proofErr w:type="spellStart"/>
-      <w:r>
-        <w:t>động</w:t>
-      </w:r>
-      <w:proofErr w:type="spellEnd"/>
-      <w:r>
-        <w:t xml:space="preserve"> </w:t>
-      </w:r>
-      <w:proofErr w:type="spellStart"/>
-      <w:r>
-        <w:t>có</w:t>
-      </w:r>
-      <w:proofErr w:type="spellEnd"/>
-      <w:r>
-        <w:t xml:space="preserve"> </w:t>
-      </w:r>
-      <w:proofErr w:type="spellStart"/>
-      <w:r>
-        <w:t>liên</w:t>
-      </w:r>
-      <w:proofErr w:type="spellEnd"/>
-      <w:r>
-        <w:t xml:space="preserve"> </w:t>
-      </w:r>
-      <w:proofErr w:type="spellStart"/>
-      <w:r>
-        <w:t>quan</w:t>
-      </w:r>
-      <w:proofErr w:type="spellEnd"/>
-      <w:r>
-        <w:t xml:space="preserve"> </w:t>
-      </w:r>
-      <w:proofErr w:type="spellStart"/>
-      <w:r>
-        <w:t>của</w:t>
-      </w:r>
-      <w:proofErr w:type="spellEnd"/>
-      <w:r>
-        <w:t xml:space="preserve"> </w:t>
-      </w:r>
-      <w:proofErr w:type="spellStart"/>
-      <w:r>
-        <w:t>tổ</w:t>
-      </w:r>
-      <w:proofErr w:type="spellEnd"/>
-      <w:r>
-        <w:t xml:space="preserve"> </w:t>
-      </w:r>
-      <w:proofErr w:type="spellStart"/>
-      <w:r>
-        <w:t>hợp</w:t>
-      </w:r>
-      <w:proofErr w:type="spellEnd"/>
-      <w:r>
-        <w:t xml:space="preserve"> </w:t>
-      </w:r>
-      <w:proofErr w:type="spellStart"/>
-      <w:r>
-        <w:t>tác</w:t>
-      </w:r>
-      <w:proofErr w:type="spellEnd"/>
-      <w:r>
-        <w:t xml:space="preserve">, </w:t>
-      </w:r>
-      <w:proofErr w:type="spellStart"/>
-      <w:r>
-        <w:t>hợp</w:t>
-      </w:r>
-      <w:proofErr w:type="spellEnd"/>
-      <w:r>
-        <w:t xml:space="preserve"> </w:t>
-      </w:r>
-      <w:proofErr w:type="spellStart"/>
-      <w:r>
-        <w:t>tác</w:t>
-      </w:r>
-      <w:proofErr w:type="spellEnd"/>
-      <w:r>
-        <w:t xml:space="preserve"> </w:t>
-      </w:r>
-      <w:proofErr w:type="spellStart"/>
-      <w:r>
-        <w:t>xã</w:t>
-      </w:r>
-      <w:proofErr w:type="spellEnd"/>
-      <w:r>
-        <w:t xml:space="preserve">, </w:t>
-      </w:r>
-      <w:proofErr w:type="spellStart"/>
-      <w:r>
-        <w:t>liên</w:t>
-      </w:r>
-      <w:proofErr w:type="spellEnd"/>
-      <w:r>
-        <w:t xml:space="preserve"> </w:t>
-      </w:r>
-      <w:proofErr w:type="spellStart"/>
-      <w:r>
-        <w:t>hiệp</w:t>
-      </w:r>
-      <w:proofErr w:type="spellEnd"/>
-      <w:r>
-        <w:t xml:space="preserve"> </w:t>
-      </w:r>
-      <w:proofErr w:type="spellStart"/>
-      <w:r>
-        <w:t>hợp</w:t>
-      </w:r>
-      <w:proofErr w:type="spellEnd"/>
-      <w:r>
-        <w:t xml:space="preserve"> </w:t>
-      </w:r>
-      <w:proofErr w:type="spellStart"/>
-      <w:r>
-        <w:t>tác</w:t>
-      </w:r>
-      <w:proofErr w:type="spellEnd"/>
-      <w:r>
-        <w:t xml:space="preserve"> </w:t>
-      </w:r>
-      <w:proofErr w:type="spellStart"/>
-      <w:r>
-        <w:t>xã</w:t>
-      </w:r>
-      <w:proofErr w:type="spellEnd"/>
-      <w:r>
-        <w:t xml:space="preserve">; </w:t>
-      </w:r>
-      <w:proofErr w:type="spellStart"/>
-      <w:r>
-        <w:t>chính</w:t>
-      </w:r>
-      <w:proofErr w:type="spellEnd"/>
-      <w:r>
-        <w:t xml:space="preserve"> </w:t>
-      </w:r>
-      <w:proofErr w:type="spellStart"/>
-      <w:r>
-        <w:t>sách</w:t>
-      </w:r>
-      <w:proofErr w:type="spellEnd"/>
-      <w:r>
-        <w:t xml:space="preserve"> </w:t>
-      </w:r>
-      <w:proofErr w:type="spellStart"/>
-      <w:r>
-        <w:t>của</w:t>
-      </w:r>
-      <w:proofErr w:type="spellEnd"/>
-      <w:r>
-        <w:t xml:space="preserve"> </w:t>
-      </w:r>
-      <w:proofErr w:type="spellStart"/>
-      <w:r>
-        <w:t>Nhà</w:t>
-      </w:r>
-      <w:proofErr w:type="spellEnd"/>
-      <w:r>
-        <w:t xml:space="preserve"> </w:t>
-      </w:r>
-      <w:proofErr w:type="spellStart"/>
-      <w:r>
-        <w:t>nước</w:t>
-      </w:r>
-      <w:proofErr w:type="spellEnd"/>
-      <w:r>
-        <w:t xml:space="preserve"> </w:t>
-      </w:r>
-      <w:proofErr w:type="spellStart"/>
-      <w:r>
-        <w:t>về</w:t>
-      </w:r>
-      <w:proofErr w:type="spellEnd"/>
-      <w:r>
-        <w:t xml:space="preserve"> </w:t>
-      </w:r>
-      <w:proofErr w:type="spellStart"/>
-      <w:r>
-        <w:t>phát</w:t>
-      </w:r>
-      <w:proofErr w:type="spellEnd"/>
-      <w:r>
-        <w:t xml:space="preserve"> </w:t>
-      </w:r>
-      <w:proofErr w:type="spellStart"/>
-      <w:r>
-        <w:t>triển</w:t>
-      </w:r>
-      <w:proofErr w:type="spellEnd"/>
-      <w:r>
-        <w:t xml:space="preserve"> </w:t>
-      </w:r>
-      <w:proofErr w:type="spellStart"/>
-      <w:r>
-        <w:t>tổ</w:t>
-      </w:r>
-      <w:proofErr w:type="spellEnd"/>
-      <w:r>
-        <w:t xml:space="preserve"> </w:t>
-      </w:r>
-      <w:proofErr w:type="spellStart"/>
-      <w:r>
-        <w:t>hợp</w:t>
-      </w:r>
-      <w:proofErr w:type="spellEnd"/>
-      <w:r>
-        <w:t xml:space="preserve"> </w:t>
-      </w:r>
-      <w:proofErr w:type="spellStart"/>
-      <w:r>
-        <w:t>tác</w:t>
-      </w:r>
-      <w:proofErr w:type="spellEnd"/>
-      <w:r>
-        <w:t xml:space="preserve">, </w:t>
-      </w:r>
-      <w:proofErr w:type="spellStart"/>
-      <w:r>
-        <w:t>hợp</w:t>
-      </w:r>
-      <w:proofErr w:type="spellEnd"/>
-      <w:r>
-        <w:t xml:space="preserve"> </w:t>
-      </w:r>
-      <w:proofErr w:type="spellStart"/>
-      <w:r>
-        <w:t>tác</w:t>
-      </w:r>
-      <w:proofErr w:type="spellEnd"/>
-      <w:r>
-        <w:t xml:space="preserve"> </w:t>
-      </w:r>
-      <w:proofErr w:type="spellStart"/>
-      <w:r>
-        <w:t>xã</w:t>
-      </w:r>
-      <w:proofErr w:type="spellEnd"/>
-      <w:r>
-        <w:t xml:space="preserve">, </w:t>
-      </w:r>
-      <w:proofErr w:type="spellStart"/>
-      <w:r>
-        <w:t>liên</w:t>
-      </w:r>
-      <w:proofErr w:type="spellEnd"/>
-      <w:r>
-        <w:t xml:space="preserve"> </w:t>
-      </w:r>
-      <w:proofErr w:type="spellStart"/>
-      <w:r>
-        <w:t>hiệp</w:t>
-      </w:r>
-      <w:proofErr w:type="spellEnd"/>
-      <w:r>
-        <w:t xml:space="preserve"> </w:t>
-      </w:r>
-      <w:proofErr w:type="spellStart"/>
-      <w:r>
-        <w:t>hợp</w:t>
-      </w:r>
-      <w:proofErr w:type="spellEnd"/>
-      <w:r>
-        <w:t xml:space="preserve"> tác xã.</w:t>
+    </w:p>
+    <w:p>
+      <w:pPr>
+        <w:spacing w:before="120" w:after="280" w:afterAutospacing="1"/>
+      </w:pPr>
+      <w:r>
+        <w:t>Luật này quy định về thành lập, tổ chức quản lý, tổ chức lại, giải thể, phá sản và hoạt động có liên quan của tổ hợp tác, hợp tác xã, liên hiệp hợp tác xã; chính sách của Nhà nước về phát triển tổ hợp tác, hợp tác xã, liên hiệp hợp tác xã.</w:t>
       </w:r>
     </w:p>
     <w:p>
@@ -951,7 +487,6 @@
         <w:spacing w:before="120" w:after="280" w:afterAutospacing="1"/>
       </w:pPr>
       <w:r>
-        <w:lastRenderedPageBreak/>
         <w:t>b) Thành viên góp vốn và góp sức lao động vào hợp tác xã, liên hiệp hợp tác xã;</w:t>
       </w:r>
     </w:p>
@@ -1168,7 +703,6 @@
         <w:spacing w:before="120" w:after="280" w:afterAutospacing="1"/>
       </w:pPr>
       <w:r>
-        <w:lastRenderedPageBreak/>
         <w:t>1. Công nhận và bảo hộ quyền sở hữu tài sản, vốn, thu nhập, quyền và lợi ích hợp pháp khác của tổ hợp tác, hợp tác xã, liên hiệp hợp tác xã và thành viên. Nhà nước trưng mua hoặc trưng dụng tài sản của tổ hợp tác, hợp tác xã, liên hiệp hợp tác xã theo quy định của pháp luật về trưng mua, trưng dụng tài sản.</w:t>
       </w:r>
     </w:p>
@@ -1311,7 +845,6 @@
         <w:spacing w:before="120" w:after="280" w:afterAutospacing="1"/>
       </w:pPr>
       <w:r>
-        <w:lastRenderedPageBreak/>
         <w:t>a) Hoạt động không có giấy chứng nhận đăng ký theo quy định của Luật này; hoạt động khi không đủ điều kiện theo quy định của Luật này và pháp luật có liên quan;</w:t>
       </w:r>
     </w:p>
@@ -1464,7 +997,6 @@
         <w:spacing w:before="120" w:after="280" w:afterAutospacing="1"/>
       </w:pPr>
       <w:r>
-        <w:lastRenderedPageBreak/>
         <w:t>5. Chú trọng giáo dục, đào tạo và thông tin.</w:t>
       </w:r>
     </w:p>
@@ -1583,7 +1115,6 @@
         <w:spacing w:before="120" w:after="280" w:afterAutospacing="1"/>
       </w:pPr>
       <w:r>
-        <w:lastRenderedPageBreak/>
         <w:t>8. Kết nạp mới, chấm dứt tư cách thành viên theo quy định của pháp luật về hợp tác xã.</w:t>
       </w:r>
     </w:p>
@@ -1734,7 +1265,6 @@
         <w:spacing w:before="120" w:after="280" w:afterAutospacing="1"/>
       </w:pPr>
       <w:r>
-        <w:lastRenderedPageBreak/>
         <w:t>7. Ký kết và thực hiện hợp đồng lao động, đóng bảo hiểm xã hội và các chính sách cho người lao động theo quy định của pháp luật.</w:t>
       </w:r>
     </w:p>
@@ -1867,7 +1397,6 @@
         <w:spacing w:before="120" w:after="280" w:afterAutospacing="1"/>
       </w:pPr>
       <w:r>
-        <w:lastRenderedPageBreak/>
         <w:t>1. Hợp tác xã, liên hiệp hợp tác xã phải lưu trữ theo quy định của pháp luật tài liệu sau:</w:t>
       </w:r>
     </w:p>
@@ -2026,7 +1555,6 @@
         <w:spacing w:before="120" w:after="280" w:afterAutospacing="1"/>
       </w:pPr>
       <w:r>
-        <w:lastRenderedPageBreak/>
         <w:t>1. Thông tin công bố cho thành viên bao gồm:</w:t>
       </w:r>
     </w:p>
@@ -2183,7 +1711,6 @@
         <w:spacing w:before="120" w:after="280" w:afterAutospacing="1"/>
       </w:pPr>
       <w:r>
-        <w:lastRenderedPageBreak/>
         <w:t>a) Doanh thu;</w:t>
       </w:r>
     </w:p>
@@ -2372,7 +1899,6 @@
       </w:pPr>
       <w:bookmarkStart w:id="41" w:name="diem_b_2_18"/>
       <w:r>
-        <w:lastRenderedPageBreak/>
         <w:t>b) Không trong thời gian thi hành quyết định xử lý vi phạm hành chính do vi phạm các hành vi bị nghiêm cấm quy định tại</w:t>
       </w:r>
       <w:bookmarkEnd w:id="41"/>
@@ -2501,7 +2027,6 @@
         <w:spacing w:before="120" w:after="280" w:afterAutospacing="1"/>
       </w:pPr>
       <w:r>
-        <w:lastRenderedPageBreak/>
         <w:t>4. Xây dựng, triển khai các chương trình truyền thông để nâng cao nhận thức, kiến thức quản trị và sản xuất, kinh doanh của tổ hợp tác, hợp tác xã, liên hiệp hợp tác xã.</w:t>
       </w:r>
     </w:p>
@@ -2642,7 +2167,6 @@
         <w:spacing w:before="120" w:after="280" w:afterAutospacing="1"/>
       </w:pPr>
       <w:r>
-        <w:lastRenderedPageBreak/>
         <w:t>c) Trường hợp khác theo quy định của pháp luật về thuế thu nhập doanh nghiệp.</w:t>
       </w:r>
     </w:p>
@@ -2775,7 +2299,6 @@
         <w:spacing w:before="120" w:after="280" w:afterAutospacing="1"/>
       </w:pPr>
       <w:r>
-        <w:lastRenderedPageBreak/>
         <w:t>2. Hỗ trợ tổ hợp tác, hợp tác xã, liên hiệp hợp tác xã chuyển đổi số và ứng dụng thương mại điện tử trong sản xuất và lưu thông sản phẩm thông qua xây dựng hạ tầng công nghệ thông tin, cung cấp thiết bị đầu cuối và phần mềm, ứng dụng dùng chung.</w:t>
       </w:r>
     </w:p>
@@ -2908,7 +2431,6 @@
         <w:spacing w:before="120" w:after="280" w:afterAutospacing="1"/>
       </w:pPr>
       <w:r>
-        <w:lastRenderedPageBreak/>
         <w:t>3. Chuyển giao một số công trình công cộng và cơ sở hạ tầng khác cho tổ hợp tác, hợp tác xã, liên hiệp hợp tác xã để làm trụ sở, nhà kho, cửa hàng mua bán, trưng bày, giới thiệu sản phẩm phục vụ hoạt động sản xuất, kinh doanh theo quy định của pháp luật.</w:t>
       </w:r>
     </w:p>
@@ -3087,7 +2609,6 @@
         <w:spacing w:before="120" w:after="280" w:afterAutospacing="1"/>
       </w:pPr>
       <w:r>
-        <w:lastRenderedPageBreak/>
         <w:t>b) Tiếp nhận, quản lý và sử dụng nguồn vốn trong nước và ngoài nước, nguồn tài trợ, viện trợ, đóng góp, ủy thác của cá nhân, tổ chức trong nước và nước ngoài theo quy định của pháp luật;</w:t>
       </w:r>
     </w:p>
@@ -3257,7 +2778,6 @@
         <w:spacing w:before="120" w:after="280" w:afterAutospacing="1"/>
       </w:pPr>
       <w:r>
-        <w:lastRenderedPageBreak/>
         <w:t xml:space="preserve">c) Hộ gia đình, tổ hợp tác, tổ chức khác không có tư cách pháp nhân thành lập, hoạt động tại Việt Nam. Các thành viên của tổ chức này phải cử một người đại diện theo quy định của </w:t>
       </w:r>
       <w:bookmarkStart w:id="63" w:name="tvpllink_tdtlmjgmpe_1"/>
@@ -3408,7 +2928,6 @@
         <w:spacing w:before="120" w:after="280" w:afterAutospacing="1"/>
       </w:pPr>
       <w:r>
-        <w:lastRenderedPageBreak/>
         <w:t>g) Kiến nghị, yêu cầu Hội đồng quản trị, Giám đốc (Tổng giám đốc), Ban kiểm soát hoặc kiểm soát viên giải trình về hoạt động của hợp tác xã;</w:t>
       </w:r>
     </w:p>
@@ -3575,7 +3094,6 @@
         <w:spacing w:before="120" w:after="280" w:afterAutospacing="1"/>
       </w:pPr>
       <w:r>
-        <w:lastRenderedPageBreak/>
         <w:t>đ) Tuân thủ tôn chỉ, mục đích, Điều lệ, quy chế của hợp tác xã, nghị quyết Đại hội thành viên và quyết định của Hội đồng quản trị đối với tổ chức quản trị đầy đủ hoặc Giám đốc đối với tổ chức quản trị rút gọn;</w:t>
       </w:r>
     </w:p>
@@ -3742,7 +3260,6 @@
         <w:spacing w:before="120" w:after="280" w:afterAutospacing="1"/>
       </w:pPr>
       <w:r>
-        <w:lastRenderedPageBreak/>
         <w:t>4. Thẩm quyền quyết định chấm dứt tư cách thành viên, giải quyết quyền, nghĩa vụ đối với thành viên trong trường hợp chấm dứt tư cách thành viên thực hiện theo quy định của Luật này và Điều lệ.</w:t>
       </w:r>
     </w:p>
@@ -3913,7 +3430,6 @@
         <w:spacing w:before="120" w:after="280" w:afterAutospacing="1"/>
       </w:pPr>
       <w:r>
-        <w:lastRenderedPageBreak/>
         <w:t>đ) Được biểu quyết nội dung thuộc thẩm quyền của Đại hội thành viên;</w:t>
       </w:r>
     </w:p>
@@ -4072,7 +3588,6 @@
         <w:spacing w:before="120" w:after="280" w:afterAutospacing="1"/>
       </w:pPr>
       <w:r>
-        <w:lastRenderedPageBreak/>
         <w:t>b) Sử dụng sản phẩm, dịch vụ của liên hiệp hợp tác xã đã đăng ký hoặc góp sức lao động theo thỏa thuận với liên hiệp hợp tác xã;</w:t>
       </w:r>
     </w:p>
@@ -4239,7 +3754,6 @@
         <w:spacing w:before="120" w:after="280" w:afterAutospacing="1"/>
       </w:pPr>
       <w:r>
-        <w:lastRenderedPageBreak/>
         <w:t>a) Các trường hợp quy định tại các điểm a, b, c, d và đ khoản 1 Điều này;</w:t>
       </w:r>
     </w:p>
@@ -4401,7 +3915,6 @@
         <w:spacing w:before="120" w:after="280" w:afterAutospacing="1"/>
       </w:pPr>
       <w:r>
-        <w:lastRenderedPageBreak/>
         <w:t>2. Hội nghị thành lập hợp tác xã, liên hiệp hợp tác xã được thực hiện theo trình tự sau đây:</w:t>
       </w:r>
     </w:p>
@@ -4562,7 +4075,6 @@
         <w:spacing w:before="120" w:after="280" w:afterAutospacing="1"/>
       </w:pPr>
       <w:r>
-        <w:lastRenderedPageBreak/>
         <w:t>b) Mức độ thường xuyên sử dụng sản phẩm, dịch vụ hoặc thời gian liên tục không góp sức lao động của thành viên chính thức;</w:t>
       </w:r>
     </w:p>
@@ -4704,7 +4216,6 @@
           <w:b/>
           <w:bCs/>
         </w:rPr>
-        <w:lastRenderedPageBreak/>
         <w:t>Điều 41. Đăng ký hợp tác xã, liên hiệp hợp tác xã</w:t>
       </w:r>
       <w:bookmarkEnd w:id="81"/>
@@ -4870,7 +4381,6 @@
         <w:spacing w:before="120" w:after="280" w:afterAutospacing="1"/>
       </w:pPr>
       <w:r>
-        <w:lastRenderedPageBreak/>
         <w:t>3. Người được ủy quyền đăng ký thành lập hợp tác xã, liên hiệp hợp tác xã phải kê khai đầy đủ, trung thực và chính xác các nội dung quy định tại khoản 2 Điều này và chịu trách nhiệm trước pháp luật về các nội dung đã kê khai.</w:t>
       </w:r>
     </w:p>
@@ -5036,7 +4546,6 @@
           <w:b/>
           <w:bCs/>
         </w:rPr>
-        <w:lastRenderedPageBreak/>
         <w:t>Điều 45. Nội dung Giấy chứng nhận đăng ký hợp tác xã</w:t>
       </w:r>
       <w:bookmarkEnd w:id="91"/>
@@ -5186,7 +4695,6 @@
         <w:spacing w:before="120" w:after="280" w:afterAutospacing="1"/>
       </w:pPr>
       <w:r>
-        <w:lastRenderedPageBreak/>
         <w:t>a) Trong thời hạn 10 ngày kể từ ngày bản án, quyết định của Tòa án đã có hiệu lực pháp luật hoặc phán quyết của Trọng tài có hiệu lực, người đề nghị đăng ký thay đổi nội dung Giấy chứng nhận đăng ký hợp tác xã gửi hồ sơ đăng ký thay đổi đến cơ quan đăng ký kinh doanh;</w:t>
       </w:r>
     </w:p>
@@ -5306,7 +4814,6 @@
       </w:pPr>
       <w:bookmarkStart w:id="96" w:name="khoan_4_48"/>
       <w:r>
-        <w:lastRenderedPageBreak/>
         <w:t>4. Chính phủ quy định hồ sơ thông báo thay đổi nội dung đăng ký hợp tác xã, liên hiệp hợp tác xã.</w:t>
       </w:r>
       <w:bookmarkEnd w:id="96"/>
@@ -5459,7 +4966,6 @@
       </w:pPr>
       <w:bookmarkStart w:id="102" w:name="diem_a_5_50"/>
       <w:r>
-        <w:lastRenderedPageBreak/>
         <w:t>a) Đặt tên trùng hoặc tên gây nhầm lẫn với tên của hợp tác xã, liên hiệp hợp tác xã đã đăng ký trên phạm vi toàn quốc;</w:t>
       </w:r>
       <w:bookmarkEnd w:id="102"/>
@@ -5593,7 +5099,6 @@
         <w:spacing w:before="120" w:after="280" w:afterAutospacing="1"/>
       </w:pPr>
       <w:r>
-        <w:lastRenderedPageBreak/>
         <w:t>2. Văn phòng đại diện là đơn vị phụ thuộc của hợp tác xã, liên hiệp hợp tác xã, có nhiệm vụ đại diện theo ủy quyền cho lợi ích của hợp tác xã, liên hiệp hợp tác xã. Văn phòng đại diện không thực hiện chức năng kinh doanh của hợp tác xã, liên hiệp hợp tác xã.</w:t>
       </w:r>
     </w:p>
@@ -5703,7 +5208,6 @@
       </w:pPr>
       <w:bookmarkStart w:id="109" w:name="khoan_5_55"/>
       <w:r>
-        <w:lastRenderedPageBreak/>
         <w:t>5. Chính phủ quy định hồ sơ đăng ký hoạt động; đăng ký thay đổi nội dung đăng ký hoạt động chi nhánh, văn phòng đại diện; thông báo địa điểm kinh doanh của hợp tác xã, liên hiệp hợp tác xã.</w:t>
       </w:r>
       <w:bookmarkEnd w:id="109"/>
@@ -5856,7 +5360,6 @@
         <w:spacing w:before="120" w:after="280" w:afterAutospacing="1"/>
       </w:pPr>
       <w:r>
-        <w:lastRenderedPageBreak/>
         <w:t>3. Cuộc họp Đại hội thành viên có thể được tổ chức bằng hình thức họp trực tiếp, họp trực tuyến hoặc kết hợp giữa họp trực tiếp và họp trực tuyến.</w:t>
       </w:r>
     </w:p>
@@ -5989,7 +5492,6 @@
         <w:spacing w:before="120" w:after="280" w:afterAutospacing="1"/>
       </w:pPr>
       <w:r>
-        <w:lastRenderedPageBreak/>
         <w:t>c) Chủ tịch Hội đồng quản trị triệu tập trong trường hợp không tổ chức được cuộc họp định kỳ của Hội đồng quản trị sau 02 lần triệu tập.</w:t>
       </w:r>
     </w:p>
@@ -6086,7 +5588,6 @@
         <w:spacing w:before="120" w:after="280" w:afterAutospacing="1"/>
       </w:pPr>
       <w:r>
-        <w:lastRenderedPageBreak/>
         <w:t>Trường hợp cuộc họp lần thứ nhất không đủ điều kiện tiến hành thì triệu tập họp lần thứ hai trong thời hạn 30 ngày kể từ ngày dự định họp lần thứ nhất. Cuộc họp Đại hội thành viên lần thứ hai được tiến hành khi có ít nhất 33% tổng số thành viên chính thức hoặc đại biểu được triệu tập tham dự.</w:t>
       </w:r>
     </w:p>
@@ -6219,7 +5720,6 @@
         <w:spacing w:before="120" w:after="280" w:afterAutospacing="1"/>
       </w:pPr>
       <w:r>
-        <w:lastRenderedPageBreak/>
         <w:t>b) Tham dự và biểu quyết bằng hình thức trực tuyến;</w:t>
       </w:r>
     </w:p>
@@ -6346,7 +5846,6 @@
         <w:spacing w:before="120" w:after="280" w:afterAutospacing="1"/>
       </w:pPr>
       <w:r>
-        <w:lastRenderedPageBreak/>
         <w:t>c) Không được là người có quan hệ gia đình với thành viên khác của Hội đồng quản trị, Ban kiểm soát hoặc kiểm soát viên, kế toán trưởng, thủ quỹ của cùng hợp tác xã, liên hiệp hợp tác xã.</w:t>
       </w:r>
     </w:p>
@@ -6465,7 +5964,6 @@
         <w:spacing w:before="120" w:after="280" w:afterAutospacing="1"/>
       </w:pPr>
       <w:r>
-        <w:lastRenderedPageBreak/>
         <w:t>1. Thành viên Hội đồng quản trị, thành viên Ban kiểm soát hoặc kiểm soát viên, Giám đốc (Tổng giám đốc) bị miễn nhiệm, bãi nhiệm, cách chức hoặc chấm dứt hợp đồng lao động nếu thuộc một trong các trường hợp sau đây:</w:t>
       </w:r>
     </w:p>
@@ -6598,11 +6096,7 @@
         <w:spacing w:before="120" w:after="280" w:afterAutospacing="1"/>
       </w:pPr>
       <w:r>
-        <w:t xml:space="preserve">6. Thông qua tổ chức quản trị; quy chế quản trị nội bộ; quy chế hoạt động Hội đồng quản trị, Ban kiểm soát; quyết định số lượng thành viên Hội đồng quản trị, số lượng thành viên Ban kiểm soát, </w:t>
-      </w:r>
-      <w:r>
-        <w:lastRenderedPageBreak/>
-        <w:t>số lượng người đại diện theo pháp luật của hợp tác xã, liên hiệp hợp tác xã; việc tổ chức lại, giải thể, phá sản hợp tác xã, liên hiệp hợp tác xã.</w:t>
+        <w:t>6. Thông qua tổ chức quản trị; quy chế quản trị nội bộ; quy chế hoạt động Hội đồng quản trị, Ban kiểm soát; quyết định số lượng thành viên Hội đồng quản trị, số lượng thành viên Ban kiểm soát, số lượng người đại diện theo pháp luật của hợp tác xã, liên hiệp hợp tác xã; việc tổ chức lại, giải thể, phá sản hợp tác xã, liên hiệp hợp tác xã.</w:t>
       </w:r>
     </w:p>
     <w:p>
@@ -6751,14 +6245,7 @@
         <w:rPr>
           <w:color w:val="000000"/>
         </w:rPr>
-        <w:t xml:space="preserve">a) Cuộc họp Hội đồng quản trị được tiến hành khi có ít nhất hai phần ba tổng số thành viên Hội đồng quản trị tham dự. Quyết định của Hội đồng quản trị được thông qua theo nguyên tắc đa số, </w:t>
-      </w:r>
-      <w:r>
-        <w:rPr>
-          <w:color w:val="000000"/>
-        </w:rPr>
-        <w:lastRenderedPageBreak/>
-        <w:t>mỗi thành viên có một phiếu biểu quyết có giá trị ngang nhau. Trường hợp có số phiếu ngang nhau thì nội dung có phiếu tán thành của Chủ tịch Hội đồng quản trị hoặc người được Chủ tịch Hội đồng quản trị ủy quyền chủ trì cuộc họp là nội dung được thông qua;</w:t>
+        <w:t>a) Cuộc họp Hội đồng quản trị được tiến hành khi có ít nhất hai phần ba tổng số thành viên Hội đồng quản trị tham dự. Quyết định của Hội đồng quản trị được thông qua theo nguyên tắc đa số, mỗi thành viên có một phiếu biểu quyết có giá trị ngang nhau. Trường hợp có số phiếu ngang nhau thì nội dung có phiếu tán thành của Chủ tịch Hội đồng quản trị hoặc người được Chủ tịch Hội đồng quản trị ủy quyền chủ trì cuộc họp là nội dung được thông qua;</w:t>
       </w:r>
     </w:p>
     <w:p>
@@ -6897,7 +6384,6 @@
         <w:rPr>
           <w:color w:val="000000"/>
         </w:rPr>
-        <w:lastRenderedPageBreak/>
         <w:t>6. Quản lý, kết nạp hoặc chấm dứt tư cách thành viên chính thức, thành viên liên kết góp vốn. Báo cáo với Đại hội thành viên gần nhất về công tác phát triển thành viên hợp tác xã, liên hiệp hợp tác xã.</w:t>
       </w:r>
     </w:p>
@@ -7056,7 +6542,6 @@
         <w:rPr>
           <w:color w:val="000000"/>
         </w:rPr>
-        <w:lastRenderedPageBreak/>
         <w:t>a) Hội đồng quản trị bầu một người trong số các thành viên còn lại làm Chủ tịch Hội đồng quản trị cho đến khi Đại hội thành viên gần nhất bầu Chủ tịch Hội đồng quản trị;</w:t>
       </w:r>
     </w:p>
@@ -7246,14 +6731,7 @@
         <w:rPr>
           <w:color w:val="000000"/>
         </w:rPr>
-        <w:t xml:space="preserve">1. Ban kiểm soát có từ 01 đến 07 thành viên bao gồm Trưởng Ban kiểm soát và kiểm soát viên do Đại hội thành viên bầu trong số thành viên chính thức, chịu trách nhiệm trước Đại hội thành </w:t>
-      </w:r>
-      <w:r>
-        <w:rPr>
-          <w:color w:val="000000"/>
-        </w:rPr>
-        <w:lastRenderedPageBreak/>
-        <w:t>viên. Nhiệm kỳ Ban kiểm soát tối đa là 05 năm. Nhiệm kỳ của thành viên Ban kiểm soát theo nhiệm kỳ của Ban kiểm soát. Thành viên Ban kiểm soát có thể được bầu lại với số nhiệm kỳ không hạn chế. Trường hợp Ban kiểm soát chỉ có 01 thành viên thì thành viên đó đồng thời là Trưởng Ban kiểm soát. Việc bầu, bãi nhiệm, miễn nhiệm thành viên Ban kiểm soát được thực hiện bằng phiếu kín.</w:t>
+        <w:t>1. Ban kiểm soát có từ 01 đến 07 thành viên bao gồm Trưởng Ban kiểm soát và kiểm soát viên do Đại hội thành viên bầu trong số thành viên chính thức, chịu trách nhiệm trước Đại hội thành viên. Nhiệm kỳ Ban kiểm soát tối đa là 05 năm. Nhiệm kỳ của thành viên Ban kiểm soát theo nhiệm kỳ của Ban kiểm soát. Thành viên Ban kiểm soát có thể được bầu lại với số nhiệm kỳ không hạn chế. Trường hợp Ban kiểm soát chỉ có 01 thành viên thì thành viên đó đồng thời là Trưởng Ban kiểm soát. Việc bầu, bãi nhiệm, miễn nhiệm thành viên Ban kiểm soát được thực hiện bằng phiếu kín.</w:t>
       </w:r>
     </w:p>
     <w:p>
@@ -7413,7 +6891,6 @@
           <w:bCs/>
           <w:color w:val="000000"/>
         </w:rPr>
-        <w:lastRenderedPageBreak/>
         <w:t>Điều 70. Thẩm quyền của Đại hội thành viên theo tổ chức quản trị rút gọn</w:t>
       </w:r>
       <w:bookmarkEnd w:id="132"/>
@@ -7562,7 +7039,6 @@
         <w:rPr>
           <w:color w:val="000000"/>
         </w:rPr>
-        <w:lastRenderedPageBreak/>
         <w:t>2. Nhiệm kỳ của Giám đốc do Điều lệ quy định nhưng tối đa là 05 năm. Giám đốc có thể được bầu lại với số nhiệm kỳ không hạn chế. Việc bầu, bãi nhiệm, miễn nhiệm Giám đốc được thực hiện bằng phiếu kín.</w:t>
       </w:r>
     </w:p>
@@ -7710,7 +7186,6 @@
         <w:rPr>
           <w:color w:val="000000"/>
         </w:rPr>
-        <w:lastRenderedPageBreak/>
         <w:t>2. Nhiệm kỳ của kiểm soát viên do Điều lệ quy định nhưng tối đa là 05 năm và có thể được bầu lại với số nhiệm kỳ không hạn chế. Việc bầu, bãi nhiệm, miễn nhiệm kiểm soát viên được thực hiện bằng phiếu kín.</w:t>
       </w:r>
     </w:p>
@@ -7898,7 +7373,6 @@
         <w:rPr>
           <w:color w:val="000000"/>
         </w:rPr>
-        <w:lastRenderedPageBreak/>
         <w:t>3. Đối với tài sản là quyền sử dụng đất, phương tiện vận tải, tài sản khác thì cá nhân, tổ chức có thể lựa chọn góp vốn bằng tài sản đó hoặc thỏa thuận cho phép hợp tác xã, liên hiệp hợp tác xã được hưởng quyền khác đối với tài sản đó theo quy định của pháp luật về đất đai và pháp luật về dân sự.</w:t>
       </w:r>
     </w:p>
@@ -8024,14 +7498,7 @@
         <w:rPr>
           <w:color w:val="000000"/>
         </w:rPr>
-        <w:t xml:space="preserve">7. Trong thời hạn 30 ngày kể từ ngày kết thúc thời hạn phải góp đủ phần vốn góp đã cam kết theo quy định tại khoản 4 Điều này, hợp tác xã, liên hiệp hợp tác xã phải đăng ký thay đổi vốn </w:t>
-      </w:r>
-      <w:r>
-        <w:rPr>
-          <w:color w:val="000000"/>
-        </w:rPr>
-        <w:lastRenderedPageBreak/>
-        <w:t>điều lệ bằng phần vốn đã góp theo quy định của Luật này, trừ trường hợp phần vốn góp còn thiếu đã được góp đủ trong thời hạn này. Thành viên chưa góp đủ phần vốn góp đã cam kết phải chịu trách nhiệm tương ứng với tỷ lệ phần vốn góp đã cam kết đối với nghĩa vụ tài chính phát sinh trong thời gian trước ngày được cấp Giấy chứng nhận phần vốn góp theo quy định của Luật này và Điều lệ.</w:t>
+        <w:t>7. Trong thời hạn 30 ngày kể từ ngày kết thúc thời hạn phải góp đủ phần vốn góp đã cam kết theo quy định tại khoản 4 Điều này, hợp tác xã, liên hiệp hợp tác xã phải đăng ký thay đổi vốn điều lệ bằng phần vốn đã góp theo quy định của Luật này, trừ trường hợp phần vốn góp còn thiếu đã được góp đủ trong thời hạn này. Thành viên chưa góp đủ phần vốn góp đã cam kết phải chịu trách nhiệm tương ứng với tỷ lệ phần vốn góp đã cam kết đối với nghĩa vụ tài chính phát sinh trong thời gian trước ngày được cấp Giấy chứng nhận phần vốn góp theo quy định của Luật này và Điều lệ.</w:t>
       </w:r>
     </w:p>
     <w:p>
@@ -8215,7 +7682,6 @@
         <w:rPr>
           <w:color w:val="000000"/>
         </w:rPr>
-        <w:lastRenderedPageBreak/>
         <w:t>2. Việc góp vốn cho hợp tác xã, liên hiệp hợp tác xã thông qua thỏa thuận cho phép hợp tác xã, liên hiệp hợp tác xã được hưởng quyền khác đối với tài sản được thực hiện như sau:</w:t>
       </w:r>
     </w:p>
@@ -8374,14 +7840,7 @@
         <w:rPr>
           <w:color w:val="000000"/>
         </w:rPr>
-        <w:t xml:space="preserve">2. Tài sản góp vốn trong quá trình hoạt động do Đại hội thành viên hoặc Hội đồng quản trị của hợp tác xã, liên hiệp hợp tác xã và người góp vốn thỏa thuận định giá hoặc do một tổ chức thẩm </w:t>
-      </w:r>
-      <w:r>
-        <w:rPr>
-          <w:color w:val="000000"/>
-        </w:rPr>
-        <w:lastRenderedPageBreak/>
-        <w:t>định giá định giá. Trường hợp tổ chức thẩm định giá định giá thì giá trị tài sản góp vốn phải được người góp vốn và Đại hội thành viên hoặc Hội đồng quản trị của hợp tác xã, liên hiệp hợp tác xã chấp thuận.</w:t>
+        <w:t>2. Tài sản góp vốn trong quá trình hoạt động do Đại hội thành viên hoặc Hội đồng quản trị của hợp tác xã, liên hiệp hợp tác xã và người góp vốn thỏa thuận định giá hoặc do một tổ chức thẩm định giá định giá. Trường hợp tổ chức thẩm định giá định giá thì giá trị tài sản góp vốn phải được người góp vốn và Đại hội thành viên hoặc Hội đồng quản trị của hợp tác xã, liên hiệp hợp tác xã chấp thuận.</w:t>
       </w:r>
     </w:p>
     <w:p>
@@ -8592,7 +8051,6 @@
         <w:rPr>
           <w:color w:val="000000"/>
         </w:rPr>
-        <w:lastRenderedPageBreak/>
         <w:t>3. Hợp tác xã, liên hiệp hợp tác xã tiếp nhận các khoản hỗ trợ của Nhà nước thực hiện nghĩa vụ thuế theo quy định của pháp luật về thuế thu nhập doanh nghiệp. Việc quản lý các khoản hỗ trợ của Nhà nước được thực hiện như sau:</w:t>
       </w:r>
     </w:p>
@@ -8755,7 +8213,6 @@
         <w:rPr>
           <w:color w:val="000000"/>
         </w:rPr>
-        <w:lastRenderedPageBreak/>
         <w:t>a) Được Đại hội thành viên thông qua;</w:t>
       </w:r>
     </w:p>
@@ -8934,7 +8391,6 @@
         <w:rPr>
           <w:color w:val="000000"/>
         </w:rPr>
-        <w:lastRenderedPageBreak/>
         <w:t>a) Hợp tác xã, liên hiệp hợp tác xã tổ chức theo tổ chức quản trị đầy đủ và số lượng thành viên Ban kiểm soát tối thiểu từ 03 thành viên trở lên;</w:t>
       </w:r>
       <w:bookmarkEnd w:id="152"/>
@@ -9154,7 +8610,6 @@
         <w:rPr>
           <w:color w:val="000000"/>
         </w:rPr>
-        <w:lastRenderedPageBreak/>
         <w:t>2. Chính phủ quy định về giao dịch nội bộ và thu nhập từ giao dịch nội bộ của hợp tác xã, liên hiệp hợp tác xã.</w:t>
       </w:r>
       <w:bookmarkEnd w:id="159"/>
@@ -9336,7 +8791,6 @@
         <w:rPr>
           <w:color w:val="000000"/>
         </w:rPr>
-        <w:lastRenderedPageBreak/>
         <w:t>1. Tài sản của hợp tác xã, liên hiệp hợp tác xã được hình thành từ nguồn sau đây:</w:t>
       </w:r>
     </w:p>
@@ -9533,7 +8987,6 @@
         <w:rPr>
           <w:color w:val="000000"/>
         </w:rPr>
-        <w:lastRenderedPageBreak/>
         <w:t>d) Hợp tác xã, liên hiệp hợp tác xã được sử dụng tài sản chung không chia để làm tài sản bảo đảm khi vay vốn và bảo toàn tài sản, trừ tài sản chung không chia quy định tại các điểm a, c và đ khoản 2 Điều này và nguồn hỗ trợ của cá nhân, tổ chức có quy định hợp tác xã, liên hiệp hợp tác xã đó không được dùng làm tài sản bảo đảm khi vay vốn.</w:t>
       </w:r>
     </w:p>
@@ -9689,7 +9142,6 @@
         <w:rPr>
           <w:color w:val="000000"/>
         </w:rPr>
-        <w:lastRenderedPageBreak/>
         <w:t>1. Hợp tác xã, liên hiệp hợp tác xã phải thực hiện công tác kế toán và lập báo cáo tài chính theo quy định của pháp luật về kế toán.</w:t>
       </w:r>
     </w:p>
@@ -9863,14 +9315,7 @@
         <w:rPr>
           <w:color w:val="000000"/>
         </w:rPr>
-        <w:t xml:space="preserve">3. Hợp tác xã, liên hiệp hợp tác xã bị chia chấm dứt tồn tại sau khi các hợp tác xã, liên hiệp hợp tác xã mới được cấp Giấy chứng nhận đăng ký hợp tác xã. Các hợp tác xã, liên hiệp hợp tác xã mới phải cùng liên đới chịu trách nhiệm các khoản nợ chưa thanh toán, hợp đồng lao động và nghĩa vụ khác của hợp tác xã, liên hiệp hợp tác xã bị chia hoặc thỏa thuận với chủ nợ, khách </w:t>
-      </w:r>
-      <w:r>
-        <w:rPr>
-          <w:color w:val="000000"/>
-        </w:rPr>
-        <w:lastRenderedPageBreak/>
-        <w:t>hàng và người lao động để một trong số các hợp tác xã, liên hiệp hợp tác xã đó thực hiện nghĩa vụ này. Hợp tác xã, liên hiệp hợp tác xã mới đương nhiên kế thừa toàn bộ quyền, nghĩa vụ và lợi ích hợp pháp được phân chia theo nghị quyết chia hợp tác xã, liên hiệp hợp tác xã.</w:t>
+        <w:t>3. Hợp tác xã, liên hiệp hợp tác xã bị chia chấm dứt tồn tại sau khi các hợp tác xã, liên hiệp hợp tác xã mới được cấp Giấy chứng nhận đăng ký hợp tác xã. Các hợp tác xã, liên hiệp hợp tác xã mới phải cùng liên đới chịu trách nhiệm các khoản nợ chưa thanh toán, hợp đồng lao động và nghĩa vụ khác của hợp tác xã, liên hiệp hợp tác xã bị chia hoặc thỏa thuận với chủ nợ, khách hàng và người lao động để một trong số các hợp tác xã, liên hiệp hợp tác xã đó thực hiện nghĩa vụ này. Hợp tác xã, liên hiệp hợp tác xã mới đương nhiên kế thừa toàn bộ quyền, nghĩa vụ và lợi ích hợp pháp được phân chia theo nghị quyết chia hợp tác xã, liên hiệp hợp tác xã.</w:t>
       </w:r>
     </w:p>
     <w:p>
@@ -10026,14 +9471,7 @@
         <w:rPr>
           <w:color w:val="000000"/>
         </w:rPr>
-        <w:t xml:space="preserve">3. Hợp tác xã, liên hiệp hợp tác xã bị tách và hợp tác xã, liên hiệp hợp tác xã được tách phải cùng liên đới chịu trách nhiệm về các khoản nợ chưa thanh toán, hợp đồng lao động và nghĩa vụ khác của hợp tác xã, liên hiệp hợp tác xã bị tách, trừ trường hợp hợp tác xã, liên hiệp hợp tác xã bị </w:t>
-      </w:r>
-      <w:r>
-        <w:rPr>
-          <w:color w:val="000000"/>
-        </w:rPr>
-        <w:lastRenderedPageBreak/>
-        <w:t>tách, hợp tác xã, liên hiệp hợp tác xã được tách, chủ nợ, khách hàng và người lao động của hợp tác xã, liên hiệp hợp tác xã bị tách có thỏa thuận khác. Hợp tác xã, liên hiệp hợp tác xã được tách đương nhiên kế thừa toàn bộ quyền, nghĩa vụ và lợi ích hợp pháp được phân chia theo nghị quyết tách hợp tác xã, liên hiệp hợp tác xã.</w:t>
+        <w:t>3. Hợp tác xã, liên hiệp hợp tác xã bị tách và hợp tác xã, liên hiệp hợp tác xã được tách phải cùng liên đới chịu trách nhiệm về các khoản nợ chưa thanh toán, hợp đồng lao động và nghĩa vụ khác của hợp tác xã, liên hiệp hợp tác xã bị tách, trừ trường hợp hợp tác xã, liên hiệp hợp tác xã bị tách, hợp tác xã, liên hiệp hợp tác xã được tách, chủ nợ, khách hàng và người lao động của hợp tác xã, liên hiệp hợp tác xã bị tách có thỏa thuận khác. Hợp tác xã, liên hiệp hợp tác xã được tách đương nhiên kế thừa toàn bộ quyền, nghĩa vụ và lợi ích hợp pháp được phân chia theo nghị quyết tách hợp tác xã, liên hiệp hợp tác xã.</w:t>
       </w:r>
     </w:p>
     <w:p>
@@ -10177,14 +9615,7 @@
         <w:rPr>
           <w:color w:val="000000"/>
         </w:rPr>
-        <w:t xml:space="preserve">3. Hợp tác xã, liên hiệp hợp tác xã hợp nhất được hưởng quyền và lợi ích hợp pháp, chịu trách nhiệm về các khoản nợ chưa thanh toán, hợp đồng lao động và nghĩa vụ khác của các hợp tác xã, </w:t>
-      </w:r>
-      <w:r>
-        <w:rPr>
-          <w:color w:val="000000"/>
-        </w:rPr>
-        <w:lastRenderedPageBreak/>
-        <w:t>liên hiệp hợp tác xã bị hợp nhất. Hợp tác xã, liên hiệp hợp tác xã hợp nhất đương nhiên kế thừa toàn bộ quyền, nghĩa vụ và lợi ích hợp pháp của các hợp tác xã, liên hiệp hợp tác xã bị hợp nhất theo hợp đồng hợp nhất.</w:t>
+        <w:t>3. Hợp tác xã, liên hiệp hợp tác xã hợp nhất được hưởng quyền và lợi ích hợp pháp, chịu trách nhiệm về các khoản nợ chưa thanh toán, hợp đồng lao động và nghĩa vụ khác của các hợp tác xã, liên hiệp hợp tác xã bị hợp nhất. Hợp tác xã, liên hiệp hợp tác xã hợp nhất đương nhiên kế thừa toàn bộ quyền, nghĩa vụ và lợi ích hợp pháp của các hợp tác xã, liên hiệp hợp tác xã bị hợp nhất theo hợp đồng hợp nhất.</w:t>
       </w:r>
     </w:p>
     <w:p>
@@ -10323,7 +9754,6 @@
         <w:rPr>
           <w:color w:val="000000"/>
         </w:rPr>
-        <w:lastRenderedPageBreak/>
         <w:t>4. Tài sản chung không chia, quỹ chung không chia của các hợp tác xã, liên hiệp hợp tác xã được sáp nhập được chuyển thành tài sản chung không chia, quỹ chung không chia của hợp tác xã, liên hiệp hợp tác xã nhận sáp nhập.</w:t>
       </w:r>
     </w:p>
@@ -10479,14 +9909,7 @@
         <w:rPr>
           <w:color w:val="000000"/>
         </w:rPr>
-        <w:t xml:space="preserve">2. Hợp tác xã, liên hiệp hợp tác xã chỉ được giải thể khi bảo đảm thanh toán hết các khoản nợ, nghĩa vụ tài sản khác và không trong quá trình giải quyết tranh chấp tại Tòa án hoặc Trọng tài. Người đại diện theo pháp luật, Chủ tịch Hội đồng quản trị, thành viên Hội đồng quản trị, Giám đốc (Tổng giám đốc) và người giữ chức danh có liên quan trong hợp tác xã, liên hiệp hợp tác xã cùng liên đới chịu trách nhiệm về các khoản nợ của hợp tác xã, liên hiệp hợp tác xã; phải chịu </w:t>
-      </w:r>
-      <w:r>
-        <w:rPr>
-          <w:color w:val="000000"/>
-        </w:rPr>
-        <w:lastRenderedPageBreak/>
-        <w:t>trách nhiệm cá nhân về thiệt hại do việc không thực hiện hoặc thực hiện không đúng quy định về giải thể tại Luật này.</w:t>
+        <w:t>2. Hợp tác xã, liên hiệp hợp tác xã chỉ được giải thể khi bảo đảm thanh toán hết các khoản nợ, nghĩa vụ tài sản khác và không trong quá trình giải quyết tranh chấp tại Tòa án hoặc Trọng tài. Người đại diện theo pháp luật, Chủ tịch Hội đồng quản trị, thành viên Hội đồng quản trị, Giám đốc (Tổng giám đốc) và người giữ chức danh có liên quan trong hợp tác xã, liên hiệp hợp tác xã cùng liên đới chịu trách nhiệm về các khoản nợ của hợp tác xã, liên hiệp hợp tác xã; phải chịu trách nhiệm cá nhân về thiệt hại do việc không thực hiện hoặc thực hiện không đúng quy định về giải thể tại Luật này.</w:t>
       </w:r>
     </w:p>
     <w:p>
@@ -10671,14 +10094,7 @@
         <w:rPr>
           <w:color w:val="000000"/>
         </w:rPr>
-        <w:t xml:space="preserve">6. Người đại diện theo pháp luật của hợp tác xã, liên hiệp hợp tác xã gửi hồ sơ đăng ký giải thể hợp tác xã, liên hiệp hợp tác xã cho cơ quan đăng ký kinh doanh trong thời hạn 05 ngày làm việc kể từ ngày thanh toán hết các khoản nợ. Trước khi nộp hồ sơ đăng ký giải thể, hợp tác xã, liên </w:t>
-      </w:r>
-      <w:r>
-        <w:rPr>
-          <w:color w:val="000000"/>
-        </w:rPr>
-        <w:lastRenderedPageBreak/>
-        <w:t>hiệp hợp tác xã phải thực hiện thủ tục chấm dứt hoạt động chi nhánh, văn phòng đại diện, địa điểm kinh doanh theo quy định của Chính phủ.</w:t>
+        <w:t>6. Người đại diện theo pháp luật của hợp tác xã, liên hiệp hợp tác xã gửi hồ sơ đăng ký giải thể hợp tác xã, liên hiệp hợp tác xã cho cơ quan đăng ký kinh doanh trong thời hạn 05 ngày làm việc kể từ ngày thanh toán hết các khoản nợ. Trước khi nộp hồ sơ đăng ký giải thể, hợp tác xã, liên hiệp hợp tác xã phải thực hiện thủ tục chấm dứt hoạt động chi nhánh, văn phòng đại diện, địa điểm kinh doanh theo quy định của Chính phủ.</w:t>
       </w:r>
     </w:p>
     <w:p>
@@ -10846,7 +10262,6 @@
         <w:rPr>
           <w:color w:val="000000"/>
         </w:rPr>
-        <w:lastRenderedPageBreak/>
         <w:t>a) Cất giấu, tẩu tán tài sản;</w:t>
       </w:r>
     </w:p>
@@ -11085,7 +10500,6 @@
         <w:rPr>
           <w:color w:val="000000"/>
         </w:rPr>
-        <w:lastRenderedPageBreak/>
         <w:t xml:space="preserve">b) Tài sản chung không chia quy định tại </w:t>
       </w:r>
       <w:bookmarkStart w:id="204" w:name="tc_36"/>
@@ -11318,7 +10732,6 @@
         <w:rPr>
           <w:color w:val="000000"/>
         </w:rPr>
-        <w:lastRenderedPageBreak/>
         <w:t>c) Sau 12 tháng mà hợp tác xã, liên hiệp hợp tác xã không gửi báo cáo về việc tuân thủ theo quy định của Luật này theo yêu cầu của cơ quan đăng ký kinh doanh;</w:t>
       </w:r>
     </w:p>
@@ -11496,7 +10909,6 @@
           <w:b/>
           <w:bCs/>
         </w:rPr>
-        <w:lastRenderedPageBreak/>
         <w:t>KIỂM TOÁN HỢP TÁC XÃ, LIÊN HIỆP HỢP TÁC XÃ</w:t>
       </w:r>
       <w:bookmarkEnd w:id="215"/>
@@ -11730,7 +11142,6 @@
         <w:rPr>
           <w:color w:val="000000"/>
         </w:rPr>
-        <w:lastRenderedPageBreak/>
         <w:t>1. Việc thành lập, tổ chức, hoạt động của tổ hợp tác được thực hiện trên cơ sở hợp đồng hợp tác theo quy định của pháp luật dân sự.</w:t>
       </w:r>
       <w:bookmarkEnd w:id="222"/>
@@ -11966,7 +11377,6 @@
         <w:rPr>
           <w:color w:val="000000"/>
         </w:rPr>
-        <w:lastRenderedPageBreak/>
         <w:t>c) Được tất cả thành viên tán thành.</w:t>
       </w:r>
     </w:p>
@@ -12169,7 +11579,6 @@
         <w:rPr>
           <w:color w:val="000000"/>
         </w:rPr>
-        <w:lastRenderedPageBreak/>
         <w:t>d) Thực hiện các chương trình, dự án, dịch vụ công được giao hỗ trợ phát triển tổ hợp tác, hợp tác xã, liên hiệp hợp tác xã;</w:t>
       </w:r>
     </w:p>
@@ -12355,7 +11764,6 @@
           <w:b/>
           <w:bCs/>
         </w:rPr>
-        <w:lastRenderedPageBreak/>
         <w:t>Chương XI</w:t>
       </w:r>
       <w:bookmarkEnd w:id="235"/>
@@ -12540,7 +11948,6 @@
           <w:b/>
           <w:bCs/>
         </w:rPr>
-        <w:lastRenderedPageBreak/>
         <w:t>Chương XII</w:t>
       </w:r>
       <w:bookmarkEnd w:id="241"/>
@@ -12776,161 +12183,6 @@
         <w:t>được tiếp tục thực hiện cho đến khi hết thời gian áp dụng chính sách hoặc có văn bản thay thế, bãi bỏ.</w:t>
       </w:r>
       <w:bookmarkEnd w:id="252"/>
-    </w:p>
-    <w:p>
-      <w:pPr>
-        <w:spacing w:before="120" w:after="280" w:afterAutospacing="1"/>
-      </w:pPr>
-      <w:r>
-        <w:rPr>
-          <w:i/>
-          <w:iCs/>
-        </w:rPr>
-        <w:lastRenderedPageBreak/>
-        <w:t>Luật này được Quốc hội nước Cộng hòa xã hội chủ nghĩa Việt Nam khóa XV, Kỳ họp thứ 5 thông qua ngày 20 tháng 6 năm 2023.</w:t>
-      </w:r>
-    </w:p>
-    <w:p>
-      <w:pPr>
-        <w:spacing w:before="120" w:after="280" w:afterAutospacing="1"/>
-      </w:pPr>
-      <w:r>
-        <w:t> </w:t>
-      </w:r>
-    </w:p>
-    <w:tbl>
-      <w:tblPr>
-        <w:tblW w:w="0" w:type="auto"/>
-        <w:tblBorders>
-          <w:top w:val="nil"/>
-          <w:bottom w:val="nil"/>
-          <w:insideH w:val="nil"/>
-          <w:insideV w:val="nil"/>
-        </w:tblBorders>
-        <w:tblCellMar>
-          <w:left w:w="0" w:type="dxa"/>
-          <w:right w:w="0" w:type="dxa"/>
-        </w:tblCellMar>
-        <w:tblLook w:val="04A0" w:firstRow="1" w:lastRow="0" w:firstColumn="1" w:lastColumn="0" w:noHBand="0" w:noVBand="1"/>
-      </w:tblPr>
-      <w:tblGrid>
-        <w:gridCol w:w="4428"/>
-        <w:gridCol w:w="4428"/>
-      </w:tblGrid>
-      <w:tr>
-        <w:tc>
-          <w:tcPr>
-            <w:tcW w:w="4428" w:type="dxa"/>
-            <w:tcBorders>
-              <w:top w:val="nil"/>
-              <w:left w:val="nil"/>
-              <w:bottom w:val="nil"/>
-              <w:right w:val="nil"/>
-              <w:tl2br w:val="nil"/>
-              <w:tr2bl w:val="nil"/>
-            </w:tcBorders>
-            <w:shd w:val="clear" w:color="auto" w:fill="auto"/>
-            <w:tcMar>
-              <w:top w:w="0" w:type="dxa"/>
-              <w:left w:w="108" w:type="dxa"/>
-              <w:bottom w:w="0" w:type="dxa"/>
-              <w:right w:w="108" w:type="dxa"/>
-            </w:tcMar>
-          </w:tcPr>
-          <w:p>
-            <w:pPr>
-              <w:spacing w:before="120"/>
-            </w:pPr>
-            <w:r>
-              <w:t> </w:t>
-            </w:r>
-          </w:p>
-        </w:tc>
-        <w:tc>
-          <w:tcPr>
-            <w:tcW w:w="4428" w:type="dxa"/>
-            <w:tcBorders>
-              <w:top w:val="nil"/>
-              <w:left w:val="nil"/>
-              <w:bottom w:val="nil"/>
-              <w:right w:val="nil"/>
-              <w:tl2br w:val="nil"/>
-              <w:tr2bl w:val="nil"/>
-            </w:tcBorders>
-            <w:shd w:val="clear" w:color="auto" w:fill="auto"/>
-            <w:tcMar>
-              <w:top w:w="0" w:type="dxa"/>
-              <w:left w:w="108" w:type="dxa"/>
-              <w:bottom w:w="0" w:type="dxa"/>
-              <w:right w:w="108" w:type="dxa"/>
-            </w:tcMar>
-          </w:tcPr>
-          <w:p>
-            <w:pPr>
-              <w:spacing w:before="120"/>
-              <w:jc w:val="center"/>
-            </w:pPr>
-            <w:r>
-              <w:rPr>
-                <w:b/>
-                <w:bCs/>
-              </w:rPr>
-              <w:t>CHỦ TỊCH QUỐC HỘI</w:t>
-            </w:r>
-            <w:r>
-              <w:rPr>
-                <w:b/>
-                <w:bCs/>
-              </w:rPr>
-              <w:br/>
-            </w:r>
-            <w:r>
-              <w:rPr>
-                <w:b/>
-                <w:bCs/>
-              </w:rPr>
-              <w:br/>
-            </w:r>
-            <w:r>
-              <w:rPr>
-                <w:b/>
-                <w:bCs/>
-              </w:rPr>
-              <w:br/>
-            </w:r>
-            <w:r>
-              <w:rPr>
-                <w:b/>
-                <w:bCs/>
-                <w:i/>
-                <w:iCs/>
-              </w:rPr>
-              <w:br/>
-            </w:r>
-            <w:r>
-              <w:rPr>
-                <w:b/>
-                <w:bCs/>
-                <w:i/>
-                <w:iCs/>
-              </w:rPr>
-              <w:br/>
-            </w:r>
-            <w:r>
-              <w:rPr>
-                <w:b/>
-                <w:bCs/>
-              </w:rPr>
-              <w:t>Vương Đình Huệ</w:t>
-            </w:r>
-          </w:p>
-        </w:tc>
-      </w:tr>
-    </w:tbl>
-    <w:p>
-      <w:pPr>
-        <w:spacing w:before="120" w:after="280" w:afterAutospacing="1"/>
-      </w:pPr>
       <w:r>
         <w:t> </w:t>
       </w:r>
@@ -13118,7 +12370,6 @@
     <w:lsdException w:name="Table Web 2" w:semiHidden="1" w:unhideWhenUsed="1"/>
     <w:lsdException w:name="Table Web 3" w:semiHidden="1" w:unhideWhenUsed="1"/>
     <w:lsdException w:name="Balloon Text" w:semiHidden="1" w:unhideWhenUsed="1"/>
-    <w:lsdException w:name="Table Grid" w:semiHidden="1" w:unhideWhenUsed="1"/>
     <w:lsdException w:name="Table Theme" w:semiHidden="1" w:unhideWhenUsed="1"/>
     <w:lsdException w:name="Placeholder Text" w:semiHidden="1" w:unhideWhenUsed="1"/>
     <w:lsdException w:name="No Spacing" w:qFormat="1"/>
@@ -13352,7 +12603,9 @@
   </w:style>
   <w:style w:type="character" w:default="1" w:styleId="DefaultParagraphFont">
     <w:name w:val="Default Paragraph Font"/>
+    <w:uiPriority w:val="1"/>
     <w:semiHidden/>
+    <w:unhideWhenUsed/>
   </w:style>
   <w:style w:type="table" w:default="1" w:styleId="TableNormal">
     <w:name w:val="Normal Table"/>
